--- a/07.08.2024/Report.docx
+++ b/07.08.2024/Report.docx
@@ -19,19 +19,7 @@
     </w:p>
     <w:p>
       <w:r>
-        <w:t xml:space="preserve">Initially, I wanted to store the dot grid as a single array, but then I chose to </w:t>
-      </w:r>
-      <w:r>
-        <w:t xml:space="preserve">store the “dot” grid as a matrix </w:t>
-      </w:r>
-      <w:r>
-        <w:t>as it was easier</w:t>
-      </w:r>
-      <w:r>
-        <w:t xml:space="preserve"> to visualize and to solve.</w:t>
-      </w:r>
-      <w:r>
-        <w:t xml:space="preserve"> Then, I implemented the depth-first search algorithm as we are trying to get the possible combinations. The conditions that check if the path can be further searched is split into different function for easier readability and makes it easier to solve. Once the algorithm is created, all I had to do was create a function named “listPatterns” that checks the first character of the string as well as the </w:t>
+        <w:t xml:space="preserve">Initially, I wanted to store the dot grid as a single array, but then I chose to store the “dot” grid as a matrix as it was easier to visualize and to solve. Then, I implemented the depth-first search algorithm as we are trying to get the possible combinations. The conditions that check if the path can be further searched is split into different function for easier readability and makes it easier to solve. Once the algorithm is created, all I had to do was create a function named “listPatterns” that checks the first character of the string as well as the </w:t>
       </w:r>
       <w:r>
         <w:t>third</w:t>
@@ -45,7 +33,17 @@
     </w:p>
     <w:p/>
     <w:p>
-      <w:r>
+      <w:pPr>
+        <w:rPr>
+          <w:b/>
+          <w:bCs/>
+        </w:rPr>
+      </w:pPr>
+      <w:r>
+        <w:rPr>
+          <w:b/>
+          <w:bCs/>
+        </w:rPr>
         <w:t>Task 2</w:t>
       </w:r>
     </w:p>
@@ -56,40 +54,319 @@
     </w:p>
     <w:p>
       <w:r>
-        <w:t>In order to solve the objective 1, I analyzed the output of the sample_python.py. It seemed to run normally, which made me suspect that there is an issue with how the total cost is handled. So</w:t>
+        <w:t>At first, I wanted to ensure that the implementation of the</w:t>
+      </w:r>
+      <w:r>
+        <w:t xml:space="preserve"> genetic</w:t>
+      </w:r>
+      <w:r>
+        <w:t xml:space="preserve"> algorithm is correct before changing any of the main parameters. If I had started with main parameters first, I could have wasted my time not realizing there is a bug in the sample code. So, I added a number of print functions to ensure that each function </w:t>
+      </w:r>
+      <w:r>
+        <w:t>perform the operations correctly</w:t>
+      </w:r>
+      <w:r>
+        <w:t>.</w:t>
+      </w:r>
+    </w:p>
+    <w:p>
+      <w:r>
+        <w:t>Once I have determined there is no issue with the code itself, I looked into the main parameters and analyzed the issue.</w:t>
+      </w:r>
+      <w:r>
+        <w:t xml:space="preserve"> It was found that the mutation rate is very high, which means that the original individuals that has the highest fitness evolves after very few generations. These mutated individuals then possibly </w:t>
+      </w:r>
+      <w:r>
+        <w:t>give</w:t>
+      </w:r>
+      <w:r>
+        <w:t xml:space="preserve"> lower fitness that the original one, </w:t>
+      </w:r>
+      <w:r>
+        <w:t xml:space="preserve">potentially </w:t>
+      </w:r>
+      <w:r>
+        <w:t xml:space="preserve">leading to complete elimination of the </w:t>
+      </w:r>
+      <w:r>
+        <w:t xml:space="preserve">mutated </w:t>
+      </w:r>
+      <w:r>
+        <w:t>individuals after few generations.</w:t>
+      </w:r>
+      <w:r>
+        <w:t xml:space="preserve"> In addition, the crossover rate</w:t>
+      </w:r>
+      <w:r>
+        <w:t xml:space="preserve"> and elite size</w:t>
+      </w:r>
+      <w:r>
+        <w:t xml:space="preserve"> is too low, and so the beneficial features aren’t being passed between individuals that could potentially lead to very high fitness.</w:t>
+      </w:r>
+      <w:r>
+        <w:t xml:space="preserve"> For the number of generations, selection size</w:t>
       </w:r>
       <w:r>
         <w:t>,</w:t>
       </w:r>
       <w:r>
-        <w:t xml:space="preserve"> I added a print function for total_cost</w:t>
-      </w:r>
-      <w:r>
-        <w:t xml:space="preserve"> variable in calc_function() of MVPGeneticAlgorithm</w:t>
-      </w:r>
-      <w:r>
-        <w:t xml:space="preserve"> and found that the cost sometimes increases its value.</w:t>
-      </w:r>
-      <w:r>
-        <w:t xml:space="preserve"> I then analyzed the </w:t>
-      </w:r>
-      <w:r>
-        <w:t>get_sol</w:t>
-      </w:r>
-      <w:r>
-        <w:t>()</w:t>
-      </w:r>
-      <w:r>
-        <w:t xml:space="preserve"> function</w:t>
-      </w:r>
-      <w:r>
-        <w:t xml:space="preserve">, where I found </w:t>
-      </w:r>
-      <w:r>
-        <w:t>it was returning the highest fitness correctly.</w:t>
-      </w:r>
-      <w:r>
-        <w:t xml:space="preserve"> This leads me to believe that solve() function was having an issue since solve() function is the only function that uses get_sol() function.</w:t>
+        <w:t xml:space="preserve"> </w:t>
+      </w:r>
+      <w:r>
+        <w:t>population size, they have very low values, which could lead to lack of diversity and hence doesn’t give good results.</w:t>
+      </w:r>
+    </w:p>
+    <w:p>
+      <w:r>
+        <w:t>Here are the new and old values for each variables:</w:t>
+      </w:r>
+    </w:p>
+    <w:tbl>
+      <w:tblPr>
+        <w:tblStyle w:val="TableGrid"/>
+        <w:tblW w:w="0" w:type="auto"/>
+        <w:tblLook w:val="04A0" w:firstRow="1" w:lastRow="0" w:firstColumn="1" w:lastColumn="0" w:noHBand="0" w:noVBand="1"/>
+      </w:tblPr>
+      <w:tblGrid>
+        <w:gridCol w:w="3005"/>
+        <w:gridCol w:w="3005"/>
+        <w:gridCol w:w="3006"/>
+      </w:tblGrid>
+      <w:tr>
+        <w:tc>
+          <w:tcPr>
+            <w:tcW w:w="3005" w:type="dxa"/>
+          </w:tcPr>
+          <w:p>
+            <w:r>
+              <w:t>Variable</w:t>
+            </w:r>
+          </w:p>
+        </w:tc>
+        <w:tc>
+          <w:tcPr>
+            <w:tcW w:w="3005" w:type="dxa"/>
+          </w:tcPr>
+          <w:p>
+            <w:r>
+              <w:t>New Value</w:t>
+            </w:r>
+          </w:p>
+        </w:tc>
+        <w:tc>
+          <w:tcPr>
+            <w:tcW w:w="3006" w:type="dxa"/>
+          </w:tcPr>
+          <w:p>
+            <w:r>
+              <w:t>Old Value</w:t>
+            </w:r>
+          </w:p>
+        </w:tc>
+      </w:tr>
+      <w:tr>
+        <w:tc>
+          <w:tcPr>
+            <w:tcW w:w="3005" w:type="dxa"/>
+          </w:tcPr>
+          <w:p>
+            <w:r>
+              <w:t>POP_SIZE</w:t>
+            </w:r>
+          </w:p>
+        </w:tc>
+        <w:tc>
+          <w:tcPr>
+            <w:tcW w:w="3005" w:type="dxa"/>
+          </w:tcPr>
+          <w:p>
+            <w:r>
+              <w:t>100</w:t>
+            </w:r>
+            <w:r>
+              <w:t>0</w:t>
+            </w:r>
+          </w:p>
+        </w:tc>
+        <w:tc>
+          <w:tcPr>
+            <w:tcW w:w="3006" w:type="dxa"/>
+          </w:tcPr>
+          <w:p>
+            <w:r>
+              <w:t>10</w:t>
+            </w:r>
+          </w:p>
+        </w:tc>
+      </w:tr>
+      <w:tr>
+        <w:tc>
+          <w:tcPr>
+            <w:tcW w:w="3005" w:type="dxa"/>
+          </w:tcPr>
+          <w:p>
+            <w:r>
+              <w:t>SELECTION_SIZE</w:t>
+            </w:r>
+          </w:p>
+        </w:tc>
+        <w:tc>
+          <w:tcPr>
+            <w:tcW w:w="3005" w:type="dxa"/>
+          </w:tcPr>
+          <w:p>
+            <w:r>
+              <w:t>20</w:t>
+            </w:r>
+          </w:p>
+        </w:tc>
+        <w:tc>
+          <w:tcPr>
+            <w:tcW w:w="3006" w:type="dxa"/>
+          </w:tcPr>
+          <w:p>
+            <w:r>
+              <w:t>4</w:t>
+            </w:r>
+          </w:p>
+        </w:tc>
+      </w:tr>
+      <w:tr>
+        <w:tc>
+          <w:tcPr>
+            <w:tcW w:w="3005" w:type="dxa"/>
+          </w:tcPr>
+          <w:p>
+            <w:r>
+              <w:t>ELITE_SIZE</w:t>
+            </w:r>
+          </w:p>
+        </w:tc>
+        <w:tc>
+          <w:tcPr>
+            <w:tcW w:w="3005" w:type="dxa"/>
+          </w:tcPr>
+          <w:p>
+            <w:r>
+              <w:t>10</w:t>
+            </w:r>
+          </w:p>
+        </w:tc>
+        <w:tc>
+          <w:tcPr>
+            <w:tcW w:w="3006" w:type="dxa"/>
+          </w:tcPr>
+          <w:p>
+            <w:r>
+              <w:t>5</w:t>
+            </w:r>
+          </w:p>
+        </w:tc>
+      </w:tr>
+      <w:tr>
+        <w:tc>
+          <w:tcPr>
+            <w:tcW w:w="3005" w:type="dxa"/>
+          </w:tcPr>
+          <w:p>
+            <w:r>
+              <w:t>NUM_GENS</w:t>
+            </w:r>
+          </w:p>
+        </w:tc>
+        <w:tc>
+          <w:tcPr>
+            <w:tcW w:w="3005" w:type="dxa"/>
+          </w:tcPr>
+          <w:p>
+            <w:r>
+              <w:t>100</w:t>
+            </w:r>
+          </w:p>
+        </w:tc>
+        <w:tc>
+          <w:tcPr>
+            <w:tcW w:w="3006" w:type="dxa"/>
+          </w:tcPr>
+          <w:p>
+            <w:r>
+              <w:t>20</w:t>
+            </w:r>
+          </w:p>
+        </w:tc>
+      </w:tr>
+      <w:tr>
+        <w:tc>
+          <w:tcPr>
+            <w:tcW w:w="3005" w:type="dxa"/>
+          </w:tcPr>
+          <w:p>
+            <w:r>
+              <w:t>MUTATION_RATE</w:t>
+            </w:r>
+          </w:p>
+        </w:tc>
+        <w:tc>
+          <w:tcPr>
+            <w:tcW w:w="3005" w:type="dxa"/>
+          </w:tcPr>
+          <w:p>
+            <w:r>
+              <w:t>0.1</w:t>
+            </w:r>
+          </w:p>
+        </w:tc>
+        <w:tc>
+          <w:tcPr>
+            <w:tcW w:w="3006" w:type="dxa"/>
+          </w:tcPr>
+          <w:p>
+            <w:r>
+              <w:t>0.9</w:t>
+            </w:r>
+          </w:p>
+        </w:tc>
+      </w:tr>
+      <w:tr>
+        <w:tc>
+          <w:tcPr>
+            <w:tcW w:w="3005" w:type="dxa"/>
+          </w:tcPr>
+          <w:p>
+            <w:r>
+              <w:t>CROSSOVER_RATE</w:t>
+            </w:r>
+          </w:p>
+        </w:tc>
+        <w:tc>
+          <w:tcPr>
+            <w:tcW w:w="3005" w:type="dxa"/>
+          </w:tcPr>
+          <w:p>
+            <w:r>
+              <w:t>0.9</w:t>
+            </w:r>
+          </w:p>
+        </w:tc>
+        <w:tc>
+          <w:tcPr>
+            <w:tcW w:w="3006" w:type="dxa"/>
+          </w:tcPr>
+          <w:p>
+            <w:r>
+              <w:t>0.1</w:t>
+            </w:r>
+          </w:p>
+        </w:tc>
+      </w:tr>
+    </w:tbl>
+    <w:p/>
+    <w:p>
+      <w:r>
+        <w:t>The best total cost would be RM 117.04</w:t>
+      </w:r>
+      <w:r>
+        <w:t>.</w:t>
       </w:r>
     </w:p>
     <w:sectPr>
@@ -1127,6 +1404,25 @@
     <w:uiPriority w:val="99"/>
     <w:rsid w:val="002F0FB7"/>
   </w:style>
+  <w:style w:type="table" w:styleId="TableGrid">
+    <w:name w:val="Table Grid"/>
+    <w:basedOn w:val="TableNormal"/>
+    <w:uiPriority w:val="39"/>
+    <w:rsid w:val="006E3C51"/>
+    <w:pPr>
+      <w:spacing w:after="0" w:line="240" w:lineRule="auto"/>
+    </w:pPr>
+    <w:tblPr>
+      <w:tblBorders>
+        <w:top w:val="single" w:sz="4" w:space="0" w:color="auto"/>
+        <w:left w:val="single" w:sz="4" w:space="0" w:color="auto"/>
+        <w:bottom w:val="single" w:sz="4" w:space="0" w:color="auto"/>
+        <w:right w:val="single" w:sz="4" w:space="0" w:color="auto"/>
+        <w:insideH w:val="single" w:sz="4" w:space="0" w:color="auto"/>
+        <w:insideV w:val="single" w:sz="4" w:space="0" w:color="auto"/>
+      </w:tblBorders>
+    </w:tblPr>
+  </w:style>
 </w:styles>
 </file>
 

--- a/07.08.2024/Report.docx
+++ b/07.08.2024/Report.docx
@@ -367,6 +367,40 @@
       </w:r>
       <w:r>
         <w:t>.</w:t>
+      </w:r>
+    </w:p>
+    <w:p/>
+    <w:p>
+      <w:r>
+        <w:t>Objective 2</w:t>
+      </w:r>
+    </w:p>
+    <w:p>
+      <w:r>
+        <w:t>In order to satisfy the soft constraint of “</w:t>
+      </w:r>
+      <w:r>
+        <w:t>Satisfy as many demands as possible</w:t>
+      </w:r>
+      <w:r>
+        <w:t>”, the way the fitness value is calculated needed to be changed to include total demand.</w:t>
+      </w:r>
+    </w:p>
+    <w:p>
+      <w:r>
+        <w:t>In order to satisfy the soft constraint of “</w:t>
+      </w:r>
+      <w:r>
+        <w:t>There is only 1 vehicle A and 1 vehicle B</w:t>
+      </w:r>
+      <w:r>
+        <w:t xml:space="preserve">”, I needed to change the “cars” variable so that there are only two ids of different </w:t>
+      </w:r>
+      <w:r>
+        <w:t xml:space="preserve">car </w:t>
+      </w:r>
+      <w:r>
+        <w:t>types.</w:t>
       </w:r>
     </w:p>
     <w:sectPr>

--- a/07.08.2024/Report.docx
+++ b/07.08.2024/Report.docx
@@ -19,7 +19,15 @@
     </w:p>
     <w:p>
       <w:r>
-        <w:t xml:space="preserve">Initially, I wanted to store the dot grid as a single array, but then I chose to store the “dot” grid as a matrix as it was easier to visualize and to solve. Then, I implemented the depth-first search algorithm as we are trying to get the possible combinations. The conditions that check if the path can be further searched is split into different function for easier readability and makes it easier to solve. Once the algorithm is created, all I had to do was create a function named “listPatterns” that checks the first character of the string as well as the </w:t>
+        <w:t>Initially, I wanted to store the dot grid as a single array, but then I chose to store the “dot” grid as a matrix as it was easier to visualize and to solve. Then, I implemented the depth-first search algorithm as we are trying to get the possible combinations. The conditions that check if the path can be further searched is split into different function for easier readability and makes it easier to solve. Once the algorithm is created, all I had to do was create a function named “</w:t>
+      </w:r>
+      <w:proofErr w:type="spellStart"/>
+      <w:r>
+        <w:t>listPatterns</w:t>
+      </w:r>
+      <w:proofErr w:type="spellEnd"/>
+      <w:r>
+        <w:t xml:space="preserve">” that checks the first character of the string as well as the </w:t>
       </w:r>
       <w:r>
         <w:t>third</w:t>
@@ -48,7 +56,15 @@
       </w:r>
     </w:p>
     <w:p>
-      <w:r>
+      <w:pPr>
+        <w:rPr>
+          <w:u w:val="single"/>
+        </w:rPr>
+      </w:pPr>
+      <w:r>
+        <w:rPr>
+          <w:u w:val="single"/>
+        </w:rPr>
         <w:t>Objective 1</w:t>
       </w:r>
     </w:p>
@@ -71,7 +87,15 @@
     </w:p>
     <w:p>
       <w:r>
-        <w:t>Once I have determined there is no issue with the code itself, I looked into the main parameters and analyzed the issue.</w:t>
+        <w:t xml:space="preserve">Once I have determined there is no issue with the code itself, I looked into the main parameters and </w:t>
+      </w:r>
+      <w:proofErr w:type="spellStart"/>
+      <w:r>
+        <w:t>analyzed</w:t>
+      </w:r>
+      <w:proofErr w:type="spellEnd"/>
+      <w:r>
+        <w:t xml:space="preserve"> the issue.</w:t>
       </w:r>
       <w:r>
         <w:t xml:space="preserve"> It was found that the mutation rate is very high, which means that the original individuals that has the highest fitness evolves after very few generations. These mutated individuals then possibly </w:t>
@@ -371,7 +395,15 @@
     </w:p>
     <w:p/>
     <w:p>
-      <w:r>
+      <w:pPr>
+        <w:rPr>
+          <w:u w:val="single"/>
+        </w:rPr>
+      </w:pPr>
+      <w:r>
+        <w:rPr>
+          <w:u w:val="single"/>
+        </w:rPr>
         <w:t>Objective 2</w:t>
       </w:r>
     </w:p>

--- a/07.08.2024/Report.docx
+++ b/07.08.2024/Report.docx
@@ -19,15 +19,7 @@
     </w:p>
     <w:p>
       <w:r>
-        <w:t>Initially, I wanted to store the dot grid as a single array, but then I chose to store the “dot” grid as a matrix as it was easier to visualize and to solve. Then, I implemented the depth-first search algorithm as we are trying to get the possible combinations. The conditions that check if the path can be further searched is split into different function for easier readability and makes it easier to solve. Once the algorithm is created, all I had to do was create a function named “</w:t>
-      </w:r>
-      <w:proofErr w:type="spellStart"/>
-      <w:r>
-        <w:t>listPatterns</w:t>
-      </w:r>
-      <w:proofErr w:type="spellEnd"/>
-      <w:r>
-        <w:t xml:space="preserve">” that checks the first character of the string as well as the </w:t>
+        <w:t xml:space="preserve">Initially, I wanted to store the dot grid as a single array, but then I chose to store the “dot” grid as a matrix as it was easier to visualize and to solve. Then, I implemented the depth-first search algorithm as we are trying to get the possible combinations. The conditions that check if the path can be further searched is split into different function for easier readability and makes it easier to solve. Once the algorithm is created, all I had to do was create a function named “listPatterns” that checks the first character of the string as well as the </w:t>
       </w:r>
       <w:r>
         <w:t>third</w:t>
@@ -87,15 +79,7 @@
     </w:p>
     <w:p>
       <w:r>
-        <w:t xml:space="preserve">Once I have determined there is no issue with the code itself, I looked into the main parameters and </w:t>
-      </w:r>
-      <w:proofErr w:type="spellStart"/>
-      <w:r>
-        <w:t>analyzed</w:t>
-      </w:r>
-      <w:proofErr w:type="spellEnd"/>
-      <w:r>
-        <w:t xml:space="preserve"> the issue.</w:t>
+        <w:t>Once I have determined there is no issue with the code itself, I looked into the main parameters and analyzed the issue.</w:t>
       </w:r>
       <w:r>
         <w:t xml:space="preserve"> It was found that the mutation rate is very high, which means that the original individuals that has the highest fitness evolves after very few generations. These mutated individuals then possibly </w:t>
@@ -433,6 +417,9 @@
       </w:r>
       <w:r>
         <w:t>types.</w:t>
+      </w:r>
+      <w:r>
+        <w:t xml:space="preserve"> I also changed the “num_cars” variable to 2.</w:t>
       </w:r>
     </w:p>
     <w:sectPr>

--- a/07.08.2024/Report.docx
+++ b/07.08.2024/Report.docx
@@ -388,18 +388,21 @@
         <w:rPr>
           <w:u w:val="single"/>
         </w:rPr>
-        <w:t>Objective 2</w:t>
+        <w:br w:type="page"/>
       </w:r>
     </w:p>
     <w:p>
-      <w:r>
-        <w:t>In order to satisfy the soft constraint of “</w:t>
-      </w:r>
-      <w:r>
-        <w:t>Satisfy as many demands as possible</w:t>
-      </w:r>
-      <w:r>
-        <w:t>”, the way the fitness value is calculated needed to be changed to include total demand.</w:t>
+      <w:pPr>
+        <w:rPr>
+          <w:u w:val="single"/>
+        </w:rPr>
+      </w:pPr>
+      <w:r>
+        <w:rPr>
+          <w:u w:val="single"/>
+        </w:rPr>
+        <w:lastRenderedPageBreak/>
+        <w:t>Objective 2</w:t>
       </w:r>
     </w:p>
     <w:p>
@@ -407,6 +410,17 @@
         <w:t>In order to satisfy the soft constraint of “</w:t>
       </w:r>
       <w:r>
+        <w:t>Satisfy as many demands as possible</w:t>
+      </w:r>
+      <w:r>
+        <w:t>”, the way the fitness value is calculated needed to be changed to include total demand.</w:t>
+      </w:r>
+    </w:p>
+    <w:p>
+      <w:r>
+        <w:t>In order to satisfy the soft constraint of “</w:t>
+      </w:r>
+      <w:r>
         <w:t>There is only 1 vehicle A and 1 vehicle B</w:t>
       </w:r>
       <w:r>
@@ -420,6 +434,73 @@
       </w:r>
       <w:r>
         <w:t xml:space="preserve"> I also changed the “num_cars” variable to 2.</w:t>
+      </w:r>
+    </w:p>
+    <w:p>
+      <w:r>
+        <w:t>I expected that the code would run without issue, but a “</w:t>
+      </w:r>
+      <w:r>
+        <w:t>ZeroDivisionError: division by zero</w:t>
+      </w:r>
+      <w:r>
+        <w:t>” ha</w:t>
+      </w:r>
+      <w:r>
+        <w:t>d</w:t>
+      </w:r>
+      <w:r>
+        <w:t xml:space="preserve"> occurred during the </w:t>
+      </w:r>
+      <w:r>
+        <w:t>“</w:t>
+      </w:r>
+      <w:r>
+        <w:t>calc_fitness</w:t>
+      </w:r>
+      <w:r>
+        <w:t xml:space="preserve">” </w:t>
+      </w:r>
+      <w:r>
+        <w:t>function call that was near the end of the file.</w:t>
+      </w:r>
+      <w:r>
+        <w:t xml:space="preserve"> I looked into the “best_individual” variable and it produced the </w:t>
+      </w:r>
+      <w:r>
+        <w:t>data of the correct format.</w:t>
+      </w:r>
+      <w:r>
+        <w:t xml:space="preserve"> The “best_score” variable, however, was zero and prompted me to look into the “individual_cars” variable. The “individual_</w:t>
+      </w:r>
+      <w:r>
+        <w:t>cars</w:t>
+      </w:r>
+      <w:r>
+        <w:t>”</w:t>
+      </w:r>
+      <w:r>
+        <w:t xml:space="preserve"> </w:t>
+      </w:r>
+      <w:r>
+        <w:t xml:space="preserve">variable </w:t>
+      </w:r>
+      <w:r>
+        <w:t>did</w:t>
+      </w:r>
+      <w:r>
+        <w:t xml:space="preserve"> generate some results, but sometimes the values for demand, distance and cost are all zeros</w:t>
+      </w:r>
+      <w:r>
+        <w:t xml:space="preserve"> (in one of them, never both)</w:t>
+      </w:r>
+      <w:r>
+        <w:t>.</w:t>
+      </w:r>
+    </w:p>
+    <w:p>
+      <w:r>
+        <w:t>I reached the conclusion that there was likely no solution found for given combination</w:t>
       </w:r>
     </w:p>
     <w:sectPr>

--- a/07.08.2024/Report.docx
+++ b/07.08.2024/Report.docx
@@ -497,10 +497,28 @@
       <w:r>
         <w:t>.</w:t>
       </w:r>
+      <w:r>
+        <w:t xml:space="preserve"> But somehow, the total cost, distance and demand  is zero for the </w:t>
+      </w:r>
+      <w:r>
+        <w:t>“sample_data.json” file</w:t>
+      </w:r>
+      <w:r>
+        <w:t>.</w:t>
+      </w:r>
     </w:p>
     <w:p>
       <w:r>
-        <w:t>I reached the conclusion that there was likely no solution found for given combination</w:t>
+        <w:t xml:space="preserve">I reached the conclusion that there was likely no solution found for given </w:t>
+      </w:r>
+      <w:r>
+        <w:t>vehicle combination</w:t>
+      </w:r>
+      <w:r>
+        <w:t xml:space="preserve"> for the “sample_data.json” file</w:t>
+      </w:r>
+      <w:r>
+        <w:t>.</w:t>
       </w:r>
     </w:p>
     <w:sectPr>

--- a/07.08.2024/Report.docx
+++ b/07.08.2024/Report.docx
@@ -19,7 +19,15 @@
     </w:p>
     <w:p>
       <w:r>
-        <w:t xml:space="preserve">Initially, I wanted to store the dot grid as a single array, but then I chose to store the “dot” grid as a matrix as it was easier to visualize and to solve. Then, I implemented the depth-first search algorithm as we are trying to get the possible combinations. The conditions that check if the path can be further searched is split into different function for easier readability and makes it easier to solve. Once the algorithm is created, all I had to do was create a function named “listPatterns” that checks the first character of the string as well as the </w:t>
+        <w:t>Initially, I wanted to store the dot grid as a single array, but then I chose to store the “dot” grid as a matrix as it was easier to visualize and to solve. Then, I implemented the depth-first search algorithm as we are trying to get the possible combinations. The conditions that check if the path can be further searched is split into different function for easier readability and makes it easier to solve. Once the algorithm is created, all I had to do was create a function named “</w:t>
+      </w:r>
+      <w:proofErr w:type="spellStart"/>
+      <w:r>
+        <w:t>listPatterns</w:t>
+      </w:r>
+      <w:proofErr w:type="spellEnd"/>
+      <w:r>
+        <w:t xml:space="preserve">” that checks the first character of the string as well as the </w:t>
       </w:r>
       <w:r>
         <w:t>third</w:t>
@@ -79,7 +87,15 @@
     </w:p>
     <w:p>
       <w:r>
-        <w:t>Once I have determined there is no issue with the code itself, I looked into the main parameters and analyzed the issue.</w:t>
+        <w:t xml:space="preserve">Once I have determined there is no issue with the code itself, I looked into the main parameters and </w:t>
+      </w:r>
+      <w:proofErr w:type="spellStart"/>
+      <w:r>
+        <w:t>analyzed</w:t>
+      </w:r>
+      <w:proofErr w:type="spellEnd"/>
+      <w:r>
+        <w:t xml:space="preserve"> the issue.</w:t>
       </w:r>
       <w:r>
         <w:t xml:space="preserve"> It was found that the mutation rate is very high, which means that the original individuals that has the highest fitness evolves after very few generations. These mutated individuals then possibly </w:t>
@@ -433,15 +449,28 @@
         <w:t>types.</w:t>
       </w:r>
       <w:r>
-        <w:t xml:space="preserve"> I also changed the “num_cars” variable to 2.</w:t>
+        <w:t xml:space="preserve"> I also changed the “</w:t>
+      </w:r>
+      <w:proofErr w:type="spellStart"/>
+      <w:r>
+        <w:t>num_cars</w:t>
+      </w:r>
+      <w:proofErr w:type="spellEnd"/>
+      <w:r>
+        <w:t>” variable to 2.</w:t>
       </w:r>
     </w:p>
     <w:p>
       <w:r>
         <w:t>I expected that the code would run without issue, but a “</w:t>
       </w:r>
-      <w:r>
-        <w:t>ZeroDivisionError: division by zero</w:t>
+      <w:proofErr w:type="spellStart"/>
+      <w:r>
+        <w:t>ZeroDivisionError</w:t>
+      </w:r>
+      <w:proofErr w:type="spellEnd"/>
+      <w:r>
+        <w:t>: division by zero</w:t>
       </w:r>
       <w:r>
         <w:t>” ha</w:t>
@@ -455,9 +484,11 @@
       <w:r>
         <w:t>“</w:t>
       </w:r>
+      <w:proofErr w:type="spellStart"/>
       <w:r>
         <w:t>calc_fitness</w:t>
       </w:r>
+      <w:proofErr w:type="spellEnd"/>
       <w:r>
         <w:t xml:space="preserve">” </w:t>
       </w:r>
@@ -465,17 +496,46 @@
         <w:t>function call that was near the end of the file.</w:t>
       </w:r>
       <w:r>
-        <w:t xml:space="preserve"> I looked into the “best_individual” variable and it produced the </w:t>
+        <w:t xml:space="preserve"> I looked into the “</w:t>
+      </w:r>
+      <w:proofErr w:type="spellStart"/>
+      <w:r>
+        <w:t>best_individual</w:t>
+      </w:r>
+      <w:proofErr w:type="spellEnd"/>
+      <w:r>
+        <w:t xml:space="preserve">” variable and it produced the </w:t>
       </w:r>
       <w:r>
         <w:t>data of the correct format.</w:t>
       </w:r>
       <w:r>
-        <w:t xml:space="preserve"> The “best_score” variable, however, was zero and prompted me to look into the “individual_cars” variable. The “individual_</w:t>
+        <w:t xml:space="preserve"> The “</w:t>
+      </w:r>
+      <w:proofErr w:type="spellStart"/>
+      <w:r>
+        <w:t>best_score</w:t>
+      </w:r>
+      <w:proofErr w:type="spellEnd"/>
+      <w:r>
+        <w:t>” variable, however, was zero and prompted me to look into the “</w:t>
+      </w:r>
+      <w:proofErr w:type="spellStart"/>
+      <w:r>
+        <w:t>individual_cars</w:t>
+      </w:r>
+      <w:proofErr w:type="spellEnd"/>
+      <w:r>
+        <w:t>” variable. The “</w:t>
+      </w:r>
+      <w:proofErr w:type="spellStart"/>
+      <w:r>
+        <w:t>individual_</w:t>
       </w:r>
       <w:r>
         <w:t>cars</w:t>
       </w:r>
+      <w:proofErr w:type="spellEnd"/>
       <w:r>
         <w:t>”</w:t>
       </w:r>
@@ -498,13 +558,21 @@
         <w:t>.</w:t>
       </w:r>
       <w:r>
-        <w:t xml:space="preserve"> But somehow, the total cost, distance and demand  is zero for the </w:t>
-      </w:r>
-      <w:r>
-        <w:t>“sample_data.json” file</w:t>
-      </w:r>
-      <w:r>
-        <w:t>.</w:t>
+        <w:t xml:space="preserve"> But somehow, the total cost, distance and </w:t>
+      </w:r>
+      <w:r>
+        <w:t>demand is</w:t>
+      </w:r>
+      <w:r>
+        <w:t xml:space="preserve"> zero for the “</w:t>
+      </w:r>
+      <w:proofErr w:type="spellStart"/>
+      <w:r>
+        <w:t>sample_data.json</w:t>
+      </w:r>
+      <w:proofErr w:type="spellEnd"/>
+      <w:r>
+        <w:t>” file.</w:t>
       </w:r>
     </w:p>
     <w:p>
@@ -515,7 +583,15 @@
         <w:t>vehicle combination</w:t>
       </w:r>
       <w:r>
-        <w:t xml:space="preserve"> for the “sample_data.json” file</w:t>
+        <w:t xml:space="preserve"> for the “</w:t>
+      </w:r>
+      <w:proofErr w:type="spellStart"/>
+      <w:r>
+        <w:t>sample_data.json</w:t>
+      </w:r>
+      <w:proofErr w:type="spellEnd"/>
+      <w:r>
+        <w:t>” file</w:t>
       </w:r>
       <w:r>
         <w:t>.</w:t>

--- a/07.08.2024/Report.docx
+++ b/07.08.2024/Report.docx
@@ -19,15 +19,7 @@
     </w:p>
     <w:p>
       <w:r>
-        <w:t>Initially, I wanted to store the dot grid as a single array, but then I chose to store the “dot” grid as a matrix as it was easier to visualize and to solve. Then, I implemented the depth-first search algorithm as we are trying to get the possible combinations. The conditions that check if the path can be further searched is split into different function for easier readability and makes it easier to solve. Once the algorithm is created, all I had to do was create a function named “</w:t>
-      </w:r>
-      <w:proofErr w:type="spellStart"/>
-      <w:r>
-        <w:t>listPatterns</w:t>
-      </w:r>
-      <w:proofErr w:type="spellEnd"/>
-      <w:r>
-        <w:t xml:space="preserve">” that checks the first character of the string as well as the </w:t>
+        <w:t xml:space="preserve">Initially, I wanted to store the dot grid as a single array, but then I chose to store the “dot” grid as a matrix as it was easier to visualize and to solve. Then, I implemented the depth-first search algorithm as we are trying to get the possible combinations. The conditions that check if the path can be further searched is split into different function for easier readability and makes it easier to solve. Once the algorithm is created, all I had to do was create a function named “listPatterns” that checks the first character of the string as well as the </w:t>
       </w:r>
       <w:r>
         <w:t>third</w:t>
@@ -87,15 +79,7 @@
     </w:p>
     <w:p>
       <w:r>
-        <w:t xml:space="preserve">Once I have determined there is no issue with the code itself, I looked into the main parameters and </w:t>
-      </w:r>
-      <w:proofErr w:type="spellStart"/>
-      <w:r>
-        <w:t>analyzed</w:t>
-      </w:r>
-      <w:proofErr w:type="spellEnd"/>
-      <w:r>
-        <w:t xml:space="preserve"> the issue.</w:t>
+        <w:t>Once I have determined there is no issue with the code itself, I looked into the main parameters and analyzed the issue.</w:t>
       </w:r>
       <w:r>
         <w:t xml:space="preserve"> It was found that the mutation rate is very high, which means that the original individuals that has the highest fitness evolves after very few generations. These mutated individuals then possibly </w:t>
@@ -449,28 +433,15 @@
         <w:t>types.</w:t>
       </w:r>
       <w:r>
-        <w:t xml:space="preserve"> I also changed the “</w:t>
-      </w:r>
-      <w:proofErr w:type="spellStart"/>
-      <w:r>
-        <w:t>num_cars</w:t>
-      </w:r>
-      <w:proofErr w:type="spellEnd"/>
-      <w:r>
-        <w:t>” variable to 2.</w:t>
+        <w:t xml:space="preserve"> I also changed the “num_cars” variable to 2.</w:t>
       </w:r>
     </w:p>
     <w:p>
       <w:r>
         <w:t>I expected that the code would run without issue, but a “</w:t>
       </w:r>
-      <w:proofErr w:type="spellStart"/>
-      <w:r>
-        <w:t>ZeroDivisionError</w:t>
-      </w:r>
-      <w:proofErr w:type="spellEnd"/>
-      <w:r>
-        <w:t>: division by zero</w:t>
+      <w:r>
+        <w:t>ZeroDivisionError: division by zero</w:t>
       </w:r>
       <w:r>
         <w:t>” ha</w:t>
@@ -484,11 +455,9 @@
       <w:r>
         <w:t>“</w:t>
       </w:r>
-      <w:proofErr w:type="spellStart"/>
       <w:r>
         <w:t>calc_fitness</w:t>
       </w:r>
-      <w:proofErr w:type="spellEnd"/>
       <w:r>
         <w:t xml:space="preserve">” </w:t>
       </w:r>
@@ -496,46 +465,17 @@
         <w:t>function call that was near the end of the file.</w:t>
       </w:r>
       <w:r>
-        <w:t xml:space="preserve"> I looked into the “</w:t>
-      </w:r>
-      <w:proofErr w:type="spellStart"/>
-      <w:r>
-        <w:t>best_individual</w:t>
-      </w:r>
-      <w:proofErr w:type="spellEnd"/>
-      <w:r>
-        <w:t xml:space="preserve">” variable and it produced the </w:t>
+        <w:t xml:space="preserve"> I looked into the “best_individual” variable and it produced the </w:t>
       </w:r>
       <w:r>
         <w:t>data of the correct format.</w:t>
       </w:r>
       <w:r>
-        <w:t xml:space="preserve"> The “</w:t>
-      </w:r>
-      <w:proofErr w:type="spellStart"/>
-      <w:r>
-        <w:t>best_score</w:t>
-      </w:r>
-      <w:proofErr w:type="spellEnd"/>
-      <w:r>
-        <w:t>” variable, however, was zero and prompted me to look into the “</w:t>
-      </w:r>
-      <w:proofErr w:type="spellStart"/>
-      <w:r>
-        <w:t>individual_cars</w:t>
-      </w:r>
-      <w:proofErr w:type="spellEnd"/>
-      <w:r>
-        <w:t>” variable. The “</w:t>
-      </w:r>
-      <w:proofErr w:type="spellStart"/>
-      <w:r>
-        <w:t>individual_</w:t>
+        <w:t xml:space="preserve"> The “best_score” variable, however, was zero and prompted me to look into the “individual_cars” variable. The “individual_</w:t>
       </w:r>
       <w:r>
         <w:t>cars</w:t>
       </w:r>
-      <w:proofErr w:type="spellEnd"/>
       <w:r>
         <w:t>”</w:t>
       </w:r>
@@ -552,7 +492,13 @@
         <w:t xml:space="preserve"> generate some results, but sometimes the values for demand, distance and cost are all zeros</w:t>
       </w:r>
       <w:r>
-        <w:t xml:space="preserve"> (in one of them, never both)</w:t>
+        <w:t xml:space="preserve"> (in one of them, </w:t>
+      </w:r>
+      <w:r>
+        <w:t>rarely</w:t>
+      </w:r>
+      <w:r>
+        <w:t xml:space="preserve"> both)</w:t>
       </w:r>
       <w:r>
         <w:t>.</w:t>
@@ -564,15 +510,7 @@
         <w:t>demand is</w:t>
       </w:r>
       <w:r>
-        <w:t xml:space="preserve"> zero for the “</w:t>
-      </w:r>
-      <w:proofErr w:type="spellStart"/>
-      <w:r>
-        <w:t>sample_data.json</w:t>
-      </w:r>
-      <w:proofErr w:type="spellEnd"/>
-      <w:r>
-        <w:t>” file.</w:t>
+        <w:t xml:space="preserve"> zero for the “sample_data.json” file.</w:t>
       </w:r>
     </w:p>
     <w:p>
@@ -583,15 +521,7 @@
         <w:t>vehicle combination</w:t>
       </w:r>
       <w:r>
-        <w:t xml:space="preserve"> for the “</w:t>
-      </w:r>
-      <w:proofErr w:type="spellStart"/>
-      <w:r>
-        <w:t>sample_data.json</w:t>
-      </w:r>
-      <w:proofErr w:type="spellEnd"/>
-      <w:r>
-        <w:t>” file</w:t>
+        <w:t xml:space="preserve"> for the “sample_data.json” file</w:t>
       </w:r>
       <w:r>
         <w:t>.</w:t>
